--- a/Lab Answer Templates 2021/Lab 12 Answer Template upd.docx
+++ b/Lab Answer Templates 2021/Lab 12 Answer Template upd.docx
@@ -1,6 +1,6 @@
 
 <file path=word/document.xml><?xml version="1.0" encoding="utf-8"?>
-<w:document xmlns:wpc="http://schemas.microsoft.com/office/word/2010/wordprocessingCanvas" xmlns:cx="http://schemas.microsoft.com/office/drawing/2014/chartex" xmlns:cx1="http://schemas.microsoft.com/office/drawing/2015/9/8/chartex" xmlns:cx2="http://schemas.microsoft.com/office/drawing/2015/10/21/chartex" xmlns:cx3="http://schemas.microsoft.com/office/drawing/2016/5/9/chartex" xmlns:cx4="http://schemas.microsoft.com/office/drawing/2016/5/10/chartex" xmlns:cx5="http://schemas.microsoft.com/office/drawing/2016/5/11/chartex" xmlns:cx6="http://schemas.microsoft.com/office/drawing/2016/5/12/chartex" xmlns:cx7="http://schemas.microsoft.com/office/drawing/2016/5/13/chartex" xmlns:cx8="http://schemas.microsoft.com/office/drawing/2016/5/14/chartex" xmlns:mc="http://schemas.openxmlformats.org/markup-compatibility/2006" xmlns:aink="http://schemas.microsoft.com/office/drawing/2016/ink" xmlns:am3d="http://schemas.microsoft.com/office/drawing/2017/model3d" xmlns:o="urn:schemas-microsoft-com:office:office" xmlns:r="http://schemas.openxmlformats.org/officeDocument/2006/relationships" xmlns:m="http://schemas.openxmlformats.org/officeDocument/2006/math" xmlns:v="urn:schemas-microsoft-com:vml" xmlns:wp14="http://schemas.microsoft.com/office/word/2010/wordprocessingDrawing" xmlns:wp="http://schemas.openxmlformats.org/drawingml/2006/wordprocessingDrawing" xmlns:w10="urn:schemas-microsoft-com:office:word" xmlns:w="http://schemas.openxmlformats.org/wordprocessingml/2006/main" xmlns:w14="http://schemas.microsoft.com/office/word/2010/wordml" xmlns:w15="http://schemas.microsoft.com/office/word/2012/wordml" xmlns:w16cid="http://schemas.microsoft.com/office/word/2016/wordml/cid" xmlns:w16se="http://schemas.microsoft.com/office/word/2015/wordml/symex" xmlns:wpg="http://schemas.microsoft.com/office/word/2010/wordprocessingGroup" xmlns:wpi="http://schemas.microsoft.com/office/word/2010/wordprocessingInk" xmlns:wne="http://schemas.microsoft.com/office/word/2006/wordml" xmlns:wps="http://schemas.microsoft.com/office/word/2010/wordprocessingShape" mc:Ignorable="w14 w15 w16se w16cid wp14">
+<w:document xmlns:wpc="http://schemas.microsoft.com/office/word/2010/wordprocessingCanvas" xmlns:mc="http://schemas.openxmlformats.org/markup-compatibility/2006" xmlns:o="urn:schemas-microsoft-com:office:office" xmlns:r="http://schemas.openxmlformats.org/officeDocument/2006/relationships" xmlns:m="http://schemas.openxmlformats.org/officeDocument/2006/math" xmlns:v="urn:schemas-microsoft-com:vml" xmlns:wp14="http://schemas.microsoft.com/office/word/2010/wordprocessingDrawing" xmlns:wp="http://schemas.openxmlformats.org/drawingml/2006/wordprocessingDrawing" xmlns:w10="urn:schemas-microsoft-com:office:word" xmlns:w="http://schemas.openxmlformats.org/wordprocessingml/2006/main" xmlns:w14="http://schemas.microsoft.com/office/word/2010/wordml" xmlns:w15="http://schemas.microsoft.com/office/word/2012/wordml" xmlns:wpg="http://schemas.microsoft.com/office/word/2010/wordprocessingGroup" xmlns:wpi="http://schemas.microsoft.com/office/word/2010/wordprocessingInk" xmlns:wne="http://schemas.microsoft.com/office/word/2006/wordml" xmlns:wps="http://schemas.microsoft.com/office/word/2010/wordprocessingShape" mc:Ignorable="w14 w15 wp14">
   <w:body>
     <w:p>
       <w:pPr>
@@ -102,9 +102,23 @@
     <w:p>
       <w:pPr>
         <w:pStyle w:val="BodyTextL25"/>
-      </w:pPr>
-      <w:r>
-        <w:t>________________________________________________________________________________</w:t>
+        <w:rPr>
+          <w:rFonts w:cs="Arial"/>
+          <w:b/>
+          <w:color w:val="FF0000"/>
+          <w:szCs w:val="23"/>
+          <w:shd w:val="clear" w:color="auto" w:fill="FFFFFF"/>
+        </w:rPr>
+      </w:pPr>
+      <w:r>
+        <w:rPr>
+          <w:rFonts w:cs="Arial"/>
+          <w:b/>
+          <w:color w:val="FF0000"/>
+          <w:szCs w:val="23"/>
+          <w:shd w:val="clear" w:color="auto" w:fill="FFFFFF"/>
+        </w:rPr>
+        <w:t>All hosts on the LAN will receive this broadcast frame. The host with the IP address of 192.168.1.1 (default gateway) will send a unicast reply to the source (PC host). This reply contains the MAC address of the NIC of the default gateway.</w:t>
       </w:r>
     </w:p>
     <w:p>
@@ -112,37 +126,27 @@
         <w:pStyle w:val="BodyTextL25"/>
       </w:pPr>
       <w:r>
-        <w:t>________________________________________________________________________________</w:t>
+        <w:t>Why does the PC send out a broadcast ARP prior to sending the first ping request?</w:t>
       </w:r>
     </w:p>
     <w:p>
       <w:pPr>
         <w:pStyle w:val="BodyTextL25"/>
-      </w:pPr>
-      <w:r>
-        <w:t>Why does the PC send out a broadcast ARP prior to sending the first ping request?</w:t>
-      </w:r>
-    </w:p>
-    <w:p>
-      <w:pPr>
-        <w:pStyle w:val="BodyTextL25"/>
-      </w:pPr>
-      <w:r>
-        <w:t>________________________________________________________________________________</w:t>
-      </w:r>
-    </w:p>
-    <w:p>
-      <w:pPr>
-        <w:pStyle w:val="BodyTextL25"/>
-      </w:pPr>
-      <w:r>
-        <w:t>________________________________________________________________________________</w:t>
-      </w:r>
-    </w:p>
-    <w:p>
-      <w:pPr>
-        <w:pStyle w:val="BodyTextL25"/>
-      </w:pPr>
+        <w:rPr>
+          <w:b/>
+          <w:sz w:val="16"/>
+        </w:rPr>
+      </w:pPr>
+      <w:r>
+        <w:rPr>
+          <w:rFonts w:cs="Arial"/>
+          <w:b/>
+          <w:color w:val="FF0000"/>
+          <w:szCs w:val="23"/>
+          <w:shd w:val="clear" w:color="auto" w:fill="FFFFFF"/>
+        </w:rPr>
+        <w:t>Before the PC can send a ping request to a host, it needs to determine the destination MAC address before it can build the frame header for that ping request. The ARP broadcast is used to request the MAC address of the host with the IP address contained in the ARP.</w:t>
+      </w:r>
     </w:p>
     <w:p>
       <w:pPr>
@@ -153,8 +157,24 @@
         </w:rPr>
       </w:pPr>
       <w:r>
-        <w:t>What is the MAC address of the source in the first frame? _________________________________</w:t>
-      </w:r>
+        <w:t xml:space="preserve">What is the MAC address of the source in the first frame? </w:t>
+      </w:r>
+      <w:r>
+        <w:rPr>
+          <w:b/>
+          <w:color w:val="FF0000"/>
+        </w:rPr>
+        <w:t>00:1a:73</w:t>
+      </w:r>
+      <w:proofErr w:type="gramStart"/>
+      <w:r>
+        <w:rPr>
+          <w:b/>
+          <w:color w:val="FF0000"/>
+        </w:rPr>
+        <w:t>:ea:63:8c</w:t>
+      </w:r>
+      <w:proofErr w:type="gramEnd"/>
     </w:p>
     <w:p>
       <w:pPr>
@@ -169,8 +189,17 @@
         </w:rPr>
       </w:pPr>
       <w:r>
-        <w:t>What is the Vendor ID (OUI) of the Source’s NIC? _______________________________________</w:t>
-      </w:r>
+        <w:t xml:space="preserve">What is the Vendor ID (OUI) of the Source’s NIC? </w:t>
+      </w:r>
+      <w:proofErr w:type="spellStart"/>
+      <w:r>
+        <w:rPr>
+          <w:b/>
+          <w:color w:val="FF0000"/>
+        </w:rPr>
+        <w:t>GemtekTe</w:t>
+      </w:r>
+      <w:proofErr w:type="spellEnd"/>
     </w:p>
     <w:p>
       <w:pPr>
@@ -188,14 +217,32 @@
     <w:p>
       <w:pPr>
         <w:pStyle w:val="BodyTextL25"/>
-      </w:pPr>
-      <w:r>
-        <w:t>_______________________________________________________________________________</w:t>
+        <w:rPr>
+          <w:rFonts w:cs="Arial"/>
+          <w:b/>
+          <w:color w:val="FF0000"/>
+          <w:szCs w:val="23"/>
+          <w:shd w:val="clear" w:color="auto" w:fill="FFFFFF"/>
+        </w:rPr>
+      </w:pPr>
+      <w:r>
+        <w:rPr>
+          <w:rFonts w:cs="Arial"/>
+          <w:b/>
+          <w:color w:val="FF0000"/>
+          <w:szCs w:val="23"/>
+          <w:shd w:val="clear" w:color="auto" w:fill="FFFFFF"/>
+        </w:rPr>
+        <w:t>The first 3 octets of the MAC address indicate the OUI.</w:t>
       </w:r>
     </w:p>
     <w:p>
       <w:pPr>
         <w:pStyle w:val="BodyTextL25"/>
+        <w:rPr>
+          <w:b/>
+          <w:sz w:val="16"/>
+        </w:rPr>
       </w:pPr>
     </w:p>
     <w:p>
@@ -207,7 +254,23 @@
         </w:rPr>
       </w:pPr>
       <w:r>
-        <w:t>What is the Source’s NIC serial number? ______________________________________________</w:t>
+        <w:t xml:space="preserve">What is the Source’s NIC serial number? </w:t>
+      </w:r>
+      <w:proofErr w:type="gramStart"/>
+      <w:r>
+        <w:rPr>
+          <w:b/>
+          <w:color w:val="FF0000"/>
+        </w:rPr>
+        <w:t>ea:</w:t>
+      </w:r>
+      <w:proofErr w:type="gramEnd"/>
+      <w:r>
+        <w:rPr>
+          <w:b/>
+          <w:color w:val="FF0000"/>
+        </w:rPr>
+        <w:t>63:8c</w:t>
       </w:r>
     </w:p>
     <w:p>
@@ -291,7 +354,20 @@
     </w:p>
     <w:p>
       <w:r>
-        <w:t xml:space="preserve">What is the IP Address of the PC Default Gateway? ________________________ </w:t>
+        <w:t xml:space="preserve">What is the IP Address of the PC Default Gateway? </w:t>
+      </w:r>
+      <w:r>
+        <w:rPr>
+          <w:b/>
+          <w:color w:val="FF0000"/>
+        </w:rPr>
+        <w:t>192.168.1.1</w:t>
+      </w:r>
+      <w:r>
+        <w:rPr>
+          <w:color w:val="FF0000"/>
+        </w:rPr>
+        <w:t xml:space="preserve"> </w:t>
       </w:r>
     </w:p>
     <w:p>
@@ -316,7 +392,20 @@
         </w:numPr>
       </w:pPr>
       <w:r>
-        <w:t xml:space="preserve">What is the MAC address of the PC’s NIC? ________________________ </w:t>
+        <w:t xml:space="preserve">What is the MAC address of the PC’s NIC? </w:t>
+      </w:r>
+      <w:r>
+        <w:rPr>
+          <w:color w:val="FF0000"/>
+        </w:rPr>
+        <w:t xml:space="preserve"> </w:t>
+      </w:r>
+      <w:r>
+        <w:rPr>
+          <w:b/>
+          <w:color w:val="FF0000"/>
+        </w:rPr>
+        <w:t>02:00:00:00:45:00</w:t>
       </w:r>
     </w:p>
     <w:p>
@@ -324,7 +413,14 @@
         <w:pStyle w:val="BodyTextL50"/>
       </w:pPr>
       <w:r>
-        <w:t xml:space="preserve">What is the default gateway’s MAC address? ______________________ </w:t>
+        <w:t xml:space="preserve">What is the default gateway’s MAC address? </w:t>
+      </w:r>
+      <w:r>
+        <w:rPr>
+          <w:b/>
+          <w:color w:val="FF0000"/>
+        </w:rPr>
+        <w:t>00:3c:9f:0c:00:00</w:t>
       </w:r>
     </w:p>
     <w:p>
@@ -348,7 +444,14 @@
         </w:numPr>
       </w:pPr>
       <w:r>
-        <w:t xml:space="preserve">What type of frame is displayed? ________________________________ </w:t>
+        <w:t xml:space="preserve">What type of frame is displayed? </w:t>
+      </w:r>
+      <w:r>
+        <w:rPr>
+          <w:b/>
+          <w:color w:val="FF0000"/>
+        </w:rPr>
+        <w:t>0x0800 (IPv4)</w:t>
       </w:r>
     </w:p>
     <w:p>
@@ -371,7 +474,20 @@
         </w:rPr>
       </w:pPr>
       <w:r>
-        <w:t xml:space="preserve">What is the source IP address? _________________________________ </w:t>
+        <w:t xml:space="preserve">What is the source IP address? </w:t>
+      </w:r>
+      <w:r>
+        <w:rPr>
+          <w:b/>
+          <w:color w:val="FF0000"/>
+        </w:rPr>
+        <w:t>127.0.0.1</w:t>
+      </w:r>
+      <w:r>
+        <w:rPr>
+          <w:color w:val="FF0000"/>
+        </w:rPr>
+        <w:t xml:space="preserve"> </w:t>
       </w:r>
     </w:p>
     <w:p>
@@ -380,7 +496,14 @@
         <w:ind w:left="720"/>
       </w:pPr>
       <w:r>
-        <w:t>What is the destination IP address? ______________________________</w:t>
+        <w:t xml:space="preserve">What is the destination IP address? </w:t>
+      </w:r>
+      <w:r>
+        <w:rPr>
+          <w:b/>
+          <w:color w:val="FF0000"/>
+        </w:rPr>
+        <w:t>127.0.0.1</w:t>
       </w:r>
     </w:p>
     <w:p>
@@ -400,7 +523,17 @@
         </w:rPr>
       </w:pPr>
       <w:r>
-        <w:t xml:space="preserve">What do the last two highlighted octets spell? ______ </w:t>
+        <w:t xml:space="preserve">What do the last two highlighted octets spell? </w:t>
+      </w:r>
+      <w:r>
+        <w:rPr>
+          <w:b/>
+          <w:color w:val="FF0000"/>
+        </w:rPr>
+        <w:t>hi</w:t>
+      </w:r>
+      <w:r>
+        <w:t xml:space="preserve"> </w:t>
       </w:r>
     </w:p>
     <w:p>
@@ -432,7 +565,32 @@
         <w:pBdr>
           <w:bottom w:val="single" w:sz="12" w:space="1" w:color="auto"/>
         </w:pBdr>
-      </w:pPr>
+        <w:rPr>
+          <w:b/>
+          <w:color w:val="FF0000"/>
+        </w:rPr>
+      </w:pPr>
+      <w:r>
+        <w:rPr>
+          <w:b/>
+          <w:color w:val="FF0000"/>
+        </w:rPr>
+        <w:t>The host PC (</w:t>
+      </w:r>
+      <w:r>
+        <w:rPr>
+          <w:b/>
+          <w:color w:val="FF0000"/>
+        </w:rPr>
+        <w:t>00:3c:9f:0c:00:00</w:t>
+      </w:r>
+      <w:r>
+        <w:rPr>
+          <w:b/>
+          <w:color w:val="FF0000"/>
+        </w:rPr>
+        <w:t>)</w:t>
+      </w:r>
     </w:p>
     <w:p>
       <w:pPr>
@@ -479,7 +637,14 @@
         <w:t>Source</w:t>
       </w:r>
       <w:r>
-        <w:t>: _________________________________</w:t>
+        <w:t xml:space="preserve">: </w:t>
+      </w:r>
+      <w:r>
+        <w:rPr>
+          <w:b/>
+          <w:color w:val="FF0000"/>
+        </w:rPr>
+        <w:t>2600:6c44:5400:1f6:7800:2bc1:b6a7</w:t>
       </w:r>
     </w:p>
     <w:p>
@@ -493,23 +658,31 @@
         <w:t>Destination</w:t>
       </w:r>
       <w:r>
-        <w:t xml:space="preserve">: ______________________________ </w:t>
-      </w:r>
+        <w:t xml:space="preserve">: </w:t>
+      </w:r>
+      <w:r>
+        <w:rPr>
+          <w:b/>
+          <w:color w:val="FF0000"/>
+        </w:rPr>
+        <w:t>2600:1407:e800:584:</w:t>
+      </w:r>
+      <w:proofErr w:type="gramStart"/>
+      <w:r>
+        <w:rPr>
+          <w:b/>
+          <w:color w:val="FF0000"/>
+        </w:rPr>
+        <w:t>:b33</w:t>
+      </w:r>
+      <w:proofErr w:type="gramEnd"/>
     </w:p>
     <w:p>
       <w:pPr>
         <w:pStyle w:val="BodyTextL25"/>
       </w:pPr>
       <w:r>
-        <w:t xml:space="preserve">What </w:t>
-      </w:r>
-      <w:proofErr w:type="gramStart"/>
-      <w:r>
-        <w:t>are</w:t>
-      </w:r>
-      <w:proofErr w:type="gramEnd"/>
-      <w:r>
-        <w:t xml:space="preserve"> the source and destination IP addresses contained in the data field of the frame?</w:t>
+        <w:t>What are the source and destination IP addresses contained in the data field of the frame?</w:t>
       </w:r>
     </w:p>
     <w:p>
@@ -523,7 +696,14 @@
         <w:t>Source</w:t>
       </w:r>
       <w:r>
-        <w:t xml:space="preserve">: _________________________________ </w:t>
+        <w:t xml:space="preserve">: </w:t>
+      </w:r>
+      <w:r>
+        <w:rPr>
+          <w:b/>
+          <w:color w:val="FF0000"/>
+        </w:rPr>
+        <w:t>192.168.1.1</w:t>
       </w:r>
     </w:p>
     <w:p>
@@ -531,16 +711,28 @@
         <w:pStyle w:val="BodyTextL25"/>
         <w:rPr>
           <w:rStyle w:val="AnswerGray"/>
-        </w:rPr>
-      </w:pPr>
-      <w:r>
-        <w:rPr>
           <w:b/>
+          <w:sz w:val="16"/>
+        </w:rPr>
+      </w:pPr>
+      <w:r>
+        <w:rPr>
+          <w:b/>
         </w:rPr>
         <w:t>Destination</w:t>
       </w:r>
       <w:r>
-        <w:t xml:space="preserve">: ______________________________ </w:t>
+        <w:t xml:space="preserve">: </w:t>
+      </w:r>
+      <w:r>
+        <w:rPr>
+          <w:rFonts w:cs="Arial"/>
+          <w:b/>
+          <w:color w:val="FF0000"/>
+          <w:szCs w:val="23"/>
+          <w:shd w:val="clear" w:color="auto" w:fill="FFFFFF"/>
+        </w:rPr>
+        <w:t>23.13.155.188</w:t>
       </w:r>
     </w:p>
     <w:p>
@@ -554,18 +746,34 @@
     <w:p>
       <w:pPr>
         <w:pStyle w:val="BodyTextL25"/>
-      </w:pPr>
-      <w:r>
+        <w:rPr>
+          <w:b/>
+          <w:sz w:val="16"/>
+        </w:rPr>
+      </w:pPr>
+      <w:r>
+        <w:rPr>
+          <w:rFonts w:cs="Arial"/>
+          <w:b/>
+          <w:color w:val="FF0000"/>
+          <w:szCs w:val="23"/>
+          <w:shd w:val="clear" w:color="auto" w:fill="FFFFFF"/>
+        </w:rPr>
         <w:lastRenderedPageBreak/>
-        <w:t>_______________________________________________________________________________</w:t>
+        <w:t>Layer 2 frames never leave the LAN. When a ping is issued to a remote host, the source will use the default gateway MAC address for the frame destination. The default gateway receives the packet, strips the Layer 2 frame information from the packet and then creates a new frame header with the MAC address of the next hop. This process continues from router to router until the packet reaches its destination IP address.</w:t>
       </w:r>
     </w:p>
     <w:p>
       <w:pPr>
         <w:pStyle w:val="BodyTextL25"/>
       </w:pPr>
-      <w:r>
-        <w:t>________________________________________________________________________________</w:t>
+    </w:p>
+    <w:p>
+      <w:pPr>
+        <w:pStyle w:val="LabSection"/>
+      </w:pPr>
+      <w:r>
+        <w:t>Reflection</w:t>
       </w:r>
     </w:p>
     <w:p>
@@ -573,51 +781,38 @@
         <w:pStyle w:val="BodyTextL25"/>
       </w:pPr>
       <w:r>
-        <w:t>_______________________________________________________________________________</w:t>
+        <w:t>Wireshark does not display the preamble field of a frame header. What does the preamble contain?</w:t>
+      </w:r>
+    </w:p>
+    <w:p>
+      <w:pPr>
+        <w:pStyle w:val="BodyTextL25"/>
+        <w:rPr>
+          <w:b/>
+          <w:sz w:val="16"/>
+        </w:rPr>
+      </w:pPr>
+      <w:r>
+        <w:rPr>
+          <w:rFonts w:cs="Arial"/>
+          <w:b/>
+          <w:color w:val="FF0000"/>
+          <w:szCs w:val="23"/>
+          <w:shd w:val="clear" w:color="auto" w:fill="FFFFFF"/>
+        </w:rPr>
+        <w:t>The preamble field contains seven octets of alternating 1010 sequences, and one octet that signals the beginning of the fr</w:t>
       </w:r>
       <w:bookmarkStart w:id="0" w:name="_GoBack"/>
       <w:bookmarkEnd w:id="0"/>
-    </w:p>
-    <w:p>
-      <w:pPr>
-        <w:pStyle w:val="BodyTextL25"/>
-      </w:pPr>
-    </w:p>
-    <w:p>
-      <w:pPr>
-        <w:pStyle w:val="BodyTextL25"/>
-      </w:pPr>
-    </w:p>
-    <w:p>
-      <w:pPr>
-        <w:pStyle w:val="LabSection"/>
-      </w:pPr>
-      <w:r>
-        <w:t>Reflection</w:t>
-      </w:r>
-    </w:p>
-    <w:p>
-      <w:pPr>
-        <w:pStyle w:val="BodyTextL25"/>
-      </w:pPr>
-      <w:r>
-        <w:t>Wireshark does not display the preamble field of a frame header. What does the preamble contain?</w:t>
-      </w:r>
-    </w:p>
-    <w:p>
-      <w:pPr>
-        <w:pStyle w:val="BodyTextL25"/>
-      </w:pPr>
-      <w:r>
-        <w:t>_______________________________________________________________________________________</w:t>
-      </w:r>
-    </w:p>
-    <w:p>
-      <w:pPr>
-        <w:pStyle w:val="BodyTextL25"/>
-      </w:pPr>
-      <w:r>
-        <w:t>_______________________________________________________________________________________</w:t>
+      <w:r>
+        <w:rPr>
+          <w:rFonts w:cs="Arial"/>
+          <w:b/>
+          <w:color w:val="FF0000"/>
+          <w:szCs w:val="23"/>
+          <w:shd w:val="clear" w:color="auto" w:fill="FFFFFF"/>
+        </w:rPr>
+        <w:t>ame, 10101011.</w:t>
       </w:r>
     </w:p>
     <w:sectPr>
@@ -633,7 +828,7 @@
 </file>
 
 <file path=word/endnotes.xml><?xml version="1.0" encoding="utf-8"?>
-<w:endnotes xmlns:wpc="http://schemas.microsoft.com/office/word/2010/wordprocessingCanvas" xmlns:cx="http://schemas.microsoft.com/office/drawing/2014/chartex" xmlns:cx1="http://schemas.microsoft.com/office/drawing/2015/9/8/chartex" xmlns:cx2="http://schemas.microsoft.com/office/drawing/2015/10/21/chartex" xmlns:cx3="http://schemas.microsoft.com/office/drawing/2016/5/9/chartex" xmlns:cx4="http://schemas.microsoft.com/office/drawing/2016/5/10/chartex" xmlns:cx5="http://schemas.microsoft.com/office/drawing/2016/5/11/chartex" xmlns:cx6="http://schemas.microsoft.com/office/drawing/2016/5/12/chartex" xmlns:cx7="http://schemas.microsoft.com/office/drawing/2016/5/13/chartex" xmlns:cx8="http://schemas.microsoft.com/office/drawing/2016/5/14/chartex" xmlns:mc="http://schemas.openxmlformats.org/markup-compatibility/2006" xmlns:aink="http://schemas.microsoft.com/office/drawing/2016/ink" xmlns:am3d="http://schemas.microsoft.com/office/drawing/2017/model3d" xmlns:o="urn:schemas-microsoft-com:office:office" xmlns:r="http://schemas.openxmlformats.org/officeDocument/2006/relationships" xmlns:m="http://schemas.openxmlformats.org/officeDocument/2006/math" xmlns:v="urn:schemas-microsoft-com:vml" xmlns:wp14="http://schemas.microsoft.com/office/word/2010/wordprocessingDrawing" xmlns:wp="http://schemas.openxmlformats.org/drawingml/2006/wordprocessingDrawing" xmlns:w10="urn:schemas-microsoft-com:office:word" xmlns:w="http://schemas.openxmlformats.org/wordprocessingml/2006/main" xmlns:w14="http://schemas.microsoft.com/office/word/2010/wordml" xmlns:w15="http://schemas.microsoft.com/office/word/2012/wordml" xmlns:w16cid="http://schemas.microsoft.com/office/word/2016/wordml/cid" xmlns:w16se="http://schemas.microsoft.com/office/word/2015/wordml/symex" xmlns:wpg="http://schemas.microsoft.com/office/word/2010/wordprocessingGroup" xmlns:wpi="http://schemas.microsoft.com/office/word/2010/wordprocessingInk" xmlns:wne="http://schemas.microsoft.com/office/word/2006/wordml" xmlns:wps="http://schemas.microsoft.com/office/word/2010/wordprocessingShape" mc:Ignorable="w14 w15 w16se w16cid wp14">
+<w:endnotes xmlns:wpc="http://schemas.microsoft.com/office/word/2010/wordprocessingCanvas" xmlns:mc="http://schemas.openxmlformats.org/markup-compatibility/2006" xmlns:o="urn:schemas-microsoft-com:office:office" xmlns:r="http://schemas.openxmlformats.org/officeDocument/2006/relationships" xmlns:m="http://schemas.openxmlformats.org/officeDocument/2006/math" xmlns:v="urn:schemas-microsoft-com:vml" xmlns:wp14="http://schemas.microsoft.com/office/word/2010/wordprocessingDrawing" xmlns:wp="http://schemas.openxmlformats.org/drawingml/2006/wordprocessingDrawing" xmlns:w10="urn:schemas-microsoft-com:office:word" xmlns:w="http://schemas.openxmlformats.org/wordprocessingml/2006/main" xmlns:w14="http://schemas.microsoft.com/office/word/2010/wordml" xmlns:w15="http://schemas.microsoft.com/office/word/2012/wordml" xmlns:wpg="http://schemas.microsoft.com/office/word/2010/wordprocessingGroup" xmlns:wpi="http://schemas.microsoft.com/office/word/2010/wordprocessingInk" xmlns:wne="http://schemas.microsoft.com/office/word/2006/wordml" xmlns:wps="http://schemas.microsoft.com/office/word/2010/wordprocessingShape" mc:Ignorable="w14 w15 wp14">
   <w:endnote w:type="separator" w:id="-1">
     <w:p>
       <w:pPr>
@@ -658,7 +853,7 @@
 </file>
 
 <file path=word/footnotes.xml><?xml version="1.0" encoding="utf-8"?>
-<w:footnotes xmlns:wpc="http://schemas.microsoft.com/office/word/2010/wordprocessingCanvas" xmlns:cx="http://schemas.microsoft.com/office/drawing/2014/chartex" xmlns:cx1="http://schemas.microsoft.com/office/drawing/2015/9/8/chartex" xmlns:cx2="http://schemas.microsoft.com/office/drawing/2015/10/21/chartex" xmlns:cx3="http://schemas.microsoft.com/office/drawing/2016/5/9/chartex" xmlns:cx4="http://schemas.microsoft.com/office/drawing/2016/5/10/chartex" xmlns:cx5="http://schemas.microsoft.com/office/drawing/2016/5/11/chartex" xmlns:cx6="http://schemas.microsoft.com/office/drawing/2016/5/12/chartex" xmlns:cx7="http://schemas.microsoft.com/office/drawing/2016/5/13/chartex" xmlns:cx8="http://schemas.microsoft.com/office/drawing/2016/5/14/chartex" xmlns:mc="http://schemas.openxmlformats.org/markup-compatibility/2006" xmlns:aink="http://schemas.microsoft.com/office/drawing/2016/ink" xmlns:am3d="http://schemas.microsoft.com/office/drawing/2017/model3d" xmlns:o="urn:schemas-microsoft-com:office:office" xmlns:r="http://schemas.openxmlformats.org/officeDocument/2006/relationships" xmlns:m="http://schemas.openxmlformats.org/officeDocument/2006/math" xmlns:v="urn:schemas-microsoft-com:vml" xmlns:wp14="http://schemas.microsoft.com/office/word/2010/wordprocessingDrawing" xmlns:wp="http://schemas.openxmlformats.org/drawingml/2006/wordprocessingDrawing" xmlns:w10="urn:schemas-microsoft-com:office:word" xmlns:w="http://schemas.openxmlformats.org/wordprocessingml/2006/main" xmlns:w14="http://schemas.microsoft.com/office/word/2010/wordml" xmlns:w15="http://schemas.microsoft.com/office/word/2012/wordml" xmlns:w16cid="http://schemas.microsoft.com/office/word/2016/wordml/cid" xmlns:w16se="http://schemas.microsoft.com/office/word/2015/wordml/symex" xmlns:wpg="http://schemas.microsoft.com/office/word/2010/wordprocessingGroup" xmlns:wpi="http://schemas.microsoft.com/office/word/2010/wordprocessingInk" xmlns:wne="http://schemas.microsoft.com/office/word/2006/wordml" xmlns:wps="http://schemas.microsoft.com/office/word/2010/wordprocessingShape" mc:Ignorable="w14 w15 w16se w16cid wp14">
+<w:footnotes xmlns:wpc="http://schemas.microsoft.com/office/word/2010/wordprocessingCanvas" xmlns:mc="http://schemas.openxmlformats.org/markup-compatibility/2006" xmlns:o="urn:schemas-microsoft-com:office:office" xmlns:r="http://schemas.openxmlformats.org/officeDocument/2006/relationships" xmlns:m="http://schemas.openxmlformats.org/officeDocument/2006/math" xmlns:v="urn:schemas-microsoft-com:vml" xmlns:wp14="http://schemas.microsoft.com/office/word/2010/wordprocessingDrawing" xmlns:wp="http://schemas.openxmlformats.org/drawingml/2006/wordprocessingDrawing" xmlns:w10="urn:schemas-microsoft-com:office:word" xmlns:w="http://schemas.openxmlformats.org/wordprocessingml/2006/main" xmlns:w14="http://schemas.microsoft.com/office/word/2010/wordml" xmlns:w15="http://schemas.microsoft.com/office/word/2012/wordml" xmlns:wpg="http://schemas.microsoft.com/office/word/2010/wordprocessingGroup" xmlns:wpi="http://schemas.microsoft.com/office/word/2010/wordprocessingInk" xmlns:wne="http://schemas.microsoft.com/office/word/2006/wordml" xmlns:wps="http://schemas.microsoft.com/office/word/2010/wordprocessingShape" mc:Ignorable="w14 w15 wp14">
   <w:footnote w:type="separator" w:id="-1">
     <w:p>
       <w:pPr>
@@ -683,7 +878,7 @@
 </file>
 
 <file path=word/header1.xml><?xml version="1.0" encoding="utf-8"?>
-<w:hdr xmlns:wpc="http://schemas.microsoft.com/office/word/2010/wordprocessingCanvas" xmlns:cx="http://schemas.microsoft.com/office/drawing/2014/chartex" xmlns:cx1="http://schemas.microsoft.com/office/drawing/2015/9/8/chartex" xmlns:cx2="http://schemas.microsoft.com/office/drawing/2015/10/21/chartex" xmlns:cx3="http://schemas.microsoft.com/office/drawing/2016/5/9/chartex" xmlns:cx4="http://schemas.microsoft.com/office/drawing/2016/5/10/chartex" xmlns:cx5="http://schemas.microsoft.com/office/drawing/2016/5/11/chartex" xmlns:cx6="http://schemas.microsoft.com/office/drawing/2016/5/12/chartex" xmlns:cx7="http://schemas.microsoft.com/office/drawing/2016/5/13/chartex" xmlns:cx8="http://schemas.microsoft.com/office/drawing/2016/5/14/chartex" xmlns:mc="http://schemas.openxmlformats.org/markup-compatibility/2006" xmlns:aink="http://schemas.microsoft.com/office/drawing/2016/ink" xmlns:am3d="http://schemas.microsoft.com/office/drawing/2017/model3d" xmlns:o="urn:schemas-microsoft-com:office:office" xmlns:r="http://schemas.openxmlformats.org/officeDocument/2006/relationships" xmlns:m="http://schemas.openxmlformats.org/officeDocument/2006/math" xmlns:v="urn:schemas-microsoft-com:vml" xmlns:wp14="http://schemas.microsoft.com/office/word/2010/wordprocessingDrawing" xmlns:wp="http://schemas.openxmlformats.org/drawingml/2006/wordprocessingDrawing" xmlns:w10="urn:schemas-microsoft-com:office:word" xmlns:w="http://schemas.openxmlformats.org/wordprocessingml/2006/main" xmlns:w14="http://schemas.microsoft.com/office/word/2010/wordml" xmlns:w15="http://schemas.microsoft.com/office/word/2012/wordml" xmlns:w16cid="http://schemas.microsoft.com/office/word/2016/wordml/cid" xmlns:w16se="http://schemas.microsoft.com/office/word/2015/wordml/symex" xmlns:wpg="http://schemas.microsoft.com/office/word/2010/wordprocessingGroup" xmlns:wpi="http://schemas.microsoft.com/office/word/2010/wordprocessingInk" xmlns:wne="http://schemas.microsoft.com/office/word/2006/wordml" xmlns:wps="http://schemas.microsoft.com/office/word/2010/wordprocessingShape" mc:Ignorable="w14 w15 w16se w16cid wp14">
+<w:hdr xmlns:wpc="http://schemas.microsoft.com/office/word/2010/wordprocessingCanvas" xmlns:mc="http://schemas.openxmlformats.org/markup-compatibility/2006" xmlns:o="urn:schemas-microsoft-com:office:office" xmlns:r="http://schemas.openxmlformats.org/officeDocument/2006/relationships" xmlns:m="http://schemas.openxmlformats.org/officeDocument/2006/math" xmlns:v="urn:schemas-microsoft-com:vml" xmlns:wp14="http://schemas.microsoft.com/office/word/2010/wordprocessingDrawing" xmlns:wp="http://schemas.openxmlformats.org/drawingml/2006/wordprocessingDrawing" xmlns:w10="urn:schemas-microsoft-com:office:word" xmlns:w="http://schemas.openxmlformats.org/wordprocessingml/2006/main" xmlns:w14="http://schemas.microsoft.com/office/word/2010/wordml" xmlns:w15="http://schemas.microsoft.com/office/word/2012/wordml" xmlns:wpg="http://schemas.microsoft.com/office/word/2010/wordprocessingGroup" xmlns:wpi="http://schemas.microsoft.com/office/word/2010/wordprocessingInk" xmlns:wne="http://schemas.microsoft.com/office/word/2006/wordml" xmlns:wps="http://schemas.microsoft.com/office/word/2010/wordprocessingShape" mc:Ignorable="w14 w15 wp14">
   <w:sdt>
     <w:sdtPr>
       <w:id w:val="-1722048181"/>
@@ -716,7 +911,7 @@
           <w:rPr>
             <w:noProof/>
           </w:rPr>
-          <w:t>4</w:t>
+          <w:t>2</w:t>
         </w:r>
         <w:r>
           <w:rPr>
@@ -737,7 +932,7 @@
 </file>
 
 <file path=word/numbering.xml><?xml version="1.0" encoding="utf-8"?>
-<w:numbering xmlns:wpc="http://schemas.microsoft.com/office/word/2010/wordprocessingCanvas" xmlns:cx="http://schemas.microsoft.com/office/drawing/2014/chartex" xmlns:cx1="http://schemas.microsoft.com/office/drawing/2015/9/8/chartex" xmlns:cx2="http://schemas.microsoft.com/office/drawing/2015/10/21/chartex" xmlns:cx3="http://schemas.microsoft.com/office/drawing/2016/5/9/chartex" xmlns:cx4="http://schemas.microsoft.com/office/drawing/2016/5/10/chartex" xmlns:cx5="http://schemas.microsoft.com/office/drawing/2016/5/11/chartex" xmlns:cx6="http://schemas.microsoft.com/office/drawing/2016/5/12/chartex" xmlns:cx7="http://schemas.microsoft.com/office/drawing/2016/5/13/chartex" xmlns:cx8="http://schemas.microsoft.com/office/drawing/2016/5/14/chartex" xmlns:mc="http://schemas.openxmlformats.org/markup-compatibility/2006" xmlns:aink="http://schemas.microsoft.com/office/drawing/2016/ink" xmlns:am3d="http://schemas.microsoft.com/office/drawing/2017/model3d" xmlns:o="urn:schemas-microsoft-com:office:office" xmlns:r="http://schemas.openxmlformats.org/officeDocument/2006/relationships" xmlns:m="http://schemas.openxmlformats.org/officeDocument/2006/math" xmlns:v="urn:schemas-microsoft-com:vml" xmlns:wp14="http://schemas.microsoft.com/office/word/2010/wordprocessingDrawing" xmlns:wp="http://schemas.openxmlformats.org/drawingml/2006/wordprocessingDrawing" xmlns:w10="urn:schemas-microsoft-com:office:word" xmlns:w="http://schemas.openxmlformats.org/wordprocessingml/2006/main" xmlns:w14="http://schemas.microsoft.com/office/word/2010/wordml" xmlns:w15="http://schemas.microsoft.com/office/word/2012/wordml" xmlns:w16cid="http://schemas.microsoft.com/office/word/2016/wordml/cid" xmlns:w16se="http://schemas.microsoft.com/office/word/2015/wordml/symex" xmlns:wpg="http://schemas.microsoft.com/office/word/2010/wordprocessingGroup" xmlns:wpi="http://schemas.microsoft.com/office/word/2010/wordprocessingInk" xmlns:wne="http://schemas.microsoft.com/office/word/2006/wordml" xmlns:wps="http://schemas.microsoft.com/office/word/2010/wordprocessingShape" mc:Ignorable="w14 w15 w16se w16cid wp14">
+<w:numbering xmlns:wpc="http://schemas.microsoft.com/office/word/2010/wordprocessingCanvas" xmlns:mc="http://schemas.openxmlformats.org/markup-compatibility/2006" xmlns:o="urn:schemas-microsoft-com:office:office" xmlns:r="http://schemas.openxmlformats.org/officeDocument/2006/relationships" xmlns:m="http://schemas.openxmlformats.org/officeDocument/2006/math" xmlns:v="urn:schemas-microsoft-com:vml" xmlns:wp14="http://schemas.microsoft.com/office/word/2010/wordprocessingDrawing" xmlns:wp="http://schemas.openxmlformats.org/drawingml/2006/wordprocessingDrawing" xmlns:w10="urn:schemas-microsoft-com:office:word" xmlns:w="http://schemas.openxmlformats.org/wordprocessingml/2006/main" xmlns:w14="http://schemas.microsoft.com/office/word/2010/wordml" xmlns:w15="http://schemas.microsoft.com/office/word/2012/wordml" xmlns:wpg="http://schemas.microsoft.com/office/word/2010/wordprocessingGroup" xmlns:wpi="http://schemas.microsoft.com/office/word/2010/wordprocessingInk" xmlns:wne="http://schemas.microsoft.com/office/word/2006/wordml" xmlns:wps="http://schemas.microsoft.com/office/word/2010/wordprocessingShape" mc:Ignorable="w14 w15 wp14">
   <w:abstractNum w:abstractNumId="0" w15:restartNumberingAfterBreak="0">
     <w:nsid w:val="06104F65"/>
     <w:multiLevelType w:val="hybridMultilevel"/>
@@ -3403,7 +3598,7 @@
 </file>
 
 <file path=word/styles.xml><?xml version="1.0" encoding="utf-8"?>
-<w:styles xmlns:mc="http://schemas.openxmlformats.org/markup-compatibility/2006" xmlns:r="http://schemas.openxmlformats.org/officeDocument/2006/relationships" xmlns:w="http://schemas.openxmlformats.org/wordprocessingml/2006/main" xmlns:w14="http://schemas.microsoft.com/office/word/2010/wordml" xmlns:w15="http://schemas.microsoft.com/office/word/2012/wordml" xmlns:w16cid="http://schemas.microsoft.com/office/word/2016/wordml/cid" xmlns:w16se="http://schemas.microsoft.com/office/word/2015/wordml/symex" mc:Ignorable="w14 w15 w16se w16cid">
+<w:styles xmlns:mc="http://schemas.openxmlformats.org/markup-compatibility/2006" xmlns:r="http://schemas.openxmlformats.org/officeDocument/2006/relationships" xmlns:w="http://schemas.openxmlformats.org/wordprocessingml/2006/main" xmlns:w14="http://schemas.microsoft.com/office/word/2010/wordml" xmlns:w15="http://schemas.microsoft.com/office/word/2012/wordml" mc:Ignorable="w14 w15">
   <w:docDefaults>
     <w:rPrDefault>
       <w:rPr>
@@ -3419,7 +3614,7 @@
       </w:pPr>
     </w:pPrDefault>
   </w:docDefaults>
-  <w:latentStyles w:defLockedState="0" w:defUIPriority="99" w:defSemiHidden="0" w:defUnhideWhenUsed="0" w:defQFormat="0" w:count="375">
+  <w:latentStyles w:defLockedState="0" w:defUIPriority="99" w:defSemiHidden="0" w:defUnhideWhenUsed="0" w:defQFormat="0" w:count="371">
     <w:lsdException w:name="Normal" w:uiPriority="0" w:qFormat="1"/>
     <w:lsdException w:name="heading 1" w:uiPriority="9" w:qFormat="1"/>
     <w:lsdException w:name="heading 2" w:semiHidden="1" w:uiPriority="9" w:unhideWhenUsed="1" w:qFormat="1"/>
@@ -3791,10 +3986,6 @@
     <w:lsdException w:name="List Table 5 Dark Accent 6" w:uiPriority="50"/>
     <w:lsdException w:name="List Table 6 Colorful Accent 6" w:uiPriority="51"/>
     <w:lsdException w:name="List Table 7 Colorful Accent 6" w:uiPriority="52"/>
-    <w:lsdException w:name="Mention" w:semiHidden="1" w:unhideWhenUsed="1"/>
-    <w:lsdException w:name="Smart Hyperlink" w:semiHidden="1" w:unhideWhenUsed="1"/>
-    <w:lsdException w:name="Hashtag" w:semiHidden="1" w:unhideWhenUsed="1"/>
-    <w:lsdException w:name="Unresolved Mention" w:semiHidden="1" w:unhideWhenUsed="1"/>
   </w:latentStyles>
   <w:style w:type="paragraph" w:default="1" w:styleId="Normal">
     <w:name w:val="Normal"/>
@@ -4611,7 +4802,7 @@
 </file>
 
 <file path=customXml/itemProps1.xml><?xml version="1.0" encoding="utf-8"?>
-<ds:datastoreItem xmlns:ds="http://schemas.openxmlformats.org/officeDocument/2006/customXml" ds:itemID="{0EA48543-05FF-4B3E-AC8A-DF1EF8D92144}">
+<ds:datastoreItem xmlns:ds="http://schemas.openxmlformats.org/officeDocument/2006/customXml" ds:itemID="{8A4675D4-8B18-4563-BE14-8678432FAFEF}">
   <ds:schemaRefs>
     <ds:schemaRef ds:uri="http://schemas.openxmlformats.org/officeDocument/2006/bibliography"/>
   </ds:schemaRefs>
